--- a/excel-tables-demo-notes.docx
+++ b/excel-tables-demo-notes.docx
@@ -10,8 +10,16 @@
           <w:ilvl w:val="0"/>
           <w:numId w:val="1"/>
         </w:numPr>
-      </w:pPr>
-      <w:r>
+        <w:rPr>
+          <w:b/>
+          <w:bCs/>
+        </w:rPr>
+      </w:pPr>
+      <w:r>
+        <w:rPr>
+          <w:b/>
+          <w:bCs/>
+        </w:rPr>
         <w:t>You must have column headers</w:t>
       </w:r>
     </w:p>
@@ -22,8 +30,16 @@
           <w:ilvl w:val="1"/>
           <w:numId w:val="1"/>
         </w:numPr>
-      </w:pPr>
-      <w:r>
+        <w:rPr>
+          <w:b/>
+          <w:bCs/>
+        </w:rPr>
+      </w:pPr>
+      <w:r>
+        <w:rPr>
+          <w:b/>
+          <w:bCs/>
+        </w:rPr>
         <w:t xml:space="preserve">Ctrl + T to insert a table </w:t>
       </w:r>
     </w:p>
@@ -34,8 +50,16 @@
           <w:ilvl w:val="1"/>
           <w:numId w:val="1"/>
         </w:numPr>
-      </w:pPr>
-      <w:r>
+        <w:rPr>
+          <w:b/>
+          <w:bCs/>
+        </w:rPr>
+      </w:pPr>
+      <w:r>
+        <w:rPr>
+          <w:b/>
+          <w:bCs/>
+        </w:rPr>
         <w:t>Table does NOT have headers</w:t>
       </w:r>
     </w:p>
@@ -46,26 +70,47 @@
           <w:ilvl w:val="1"/>
           <w:numId w:val="1"/>
         </w:numPr>
-      </w:pPr>
-      <w:r>
-        <w:t xml:space="preserve">Rename the headers: </w:t>
-      </w:r>
-      <w:r>
-        <w:t>Channel</w:t>
-      </w:r>
-      <w:r>
+        <w:rPr>
+          <w:b/>
+          <w:bCs/>
+        </w:rPr>
+      </w:pPr>
+      <w:r>
+        <w:rPr>
+          <w:b/>
+          <w:bCs/>
+        </w:rPr>
+        <w:t>Rename the headers: Channel</w:t>
+      </w:r>
+      <w:r>
+        <w:rPr>
+          <w:b/>
+          <w:bCs/>
+        </w:rPr>
         <w:tab/>
         <w:t>Region</w:t>
       </w:r>
       <w:r>
+        <w:rPr>
+          <w:b/>
+          <w:bCs/>
+        </w:rPr>
         <w:tab/>
         <w:t>Fresh</w:t>
       </w:r>
       <w:r>
+        <w:rPr>
+          <w:b/>
+          <w:bCs/>
+        </w:rPr>
         <w:tab/>
         <w:t>Grocery</w:t>
       </w:r>
       <w:r>
+        <w:rPr>
+          <w:b/>
+          <w:bCs/>
+        </w:rPr>
         <w:tab/>
         <w:t>Frozen</w:t>
       </w:r>
@@ -77,11 +122,23 @@
           <w:ilvl w:val="1"/>
           <w:numId w:val="1"/>
         </w:numPr>
-      </w:pPr>
-      <w:r>
+        <w:rPr>
+          <w:b/>
+          <w:bCs/>
+        </w:rPr>
+      </w:pPr>
+      <w:r>
+        <w:rPr>
+          <w:b/>
+          <w:bCs/>
+        </w:rPr>
         <w:t xml:space="preserve">You can </w:t>
       </w:r>
       <w:r>
+        <w:rPr>
+          <w:b/>
+          <w:bCs/>
+        </w:rPr>
         <w:t>dynamically refer to the headers such as using the lower function.</w:t>
       </w:r>
     </w:p>
@@ -92,8 +149,16 @@
           <w:ilvl w:val="0"/>
           <w:numId w:val="1"/>
         </w:numPr>
-      </w:pPr>
-      <w:r>
+        <w:rPr>
+          <w:b/>
+          <w:bCs/>
+        </w:rPr>
+      </w:pPr>
+      <w:r>
+        <w:rPr>
+          <w:b/>
+          <w:bCs/>
+        </w:rPr>
         <w:t>You must have a table name</w:t>
       </w:r>
     </w:p>
@@ -104,11 +169,23 @@
           <w:ilvl w:val="1"/>
           <w:numId w:val="1"/>
         </w:numPr>
-      </w:pPr>
-      <w:r>
+        <w:rPr>
+          <w:b/>
+          <w:bCs/>
+        </w:rPr>
+      </w:pPr>
+      <w:r>
+        <w:rPr>
+          <w:b/>
+          <w:bCs/>
+        </w:rPr>
         <w:t>Go to the name manager</w:t>
       </w:r>
       <w:r>
+        <w:rPr>
+          <w:b/>
+          <w:bCs/>
+        </w:rPr>
         <w:t xml:space="preserve"> and rename to sales</w:t>
       </w:r>
     </w:p>
@@ -119,8 +196,16 @@
           <w:ilvl w:val="1"/>
           <w:numId w:val="1"/>
         </w:numPr>
-      </w:pPr>
-      <w:r>
+        <w:rPr>
+          <w:b/>
+          <w:bCs/>
+        </w:rPr>
+      </w:pPr>
+      <w:r>
+        <w:rPr>
+          <w:b/>
+          <w:bCs/>
+        </w:rPr>
         <w:t>And now these references will point to sales not Table1</w:t>
       </w:r>
     </w:p>
@@ -131,8 +216,16 @@
           <w:ilvl w:val="0"/>
           <w:numId w:val="1"/>
         </w:numPr>
-      </w:pPr>
-      <w:r>
+        <w:rPr>
+          <w:b/>
+          <w:bCs/>
+        </w:rPr>
+      </w:pPr>
+      <w:r>
+        <w:rPr>
+          <w:b/>
+          <w:bCs/>
+        </w:rPr>
         <w:t>They look good</w:t>
       </w:r>
     </w:p>
@@ -143,8 +236,16 @@
           <w:ilvl w:val="1"/>
           <w:numId w:val="1"/>
         </w:numPr>
-      </w:pPr>
-      <w:r>
+        <w:rPr>
+          <w:b/>
+          <w:bCs/>
+        </w:rPr>
+      </w:pPr>
+      <w:r>
+        <w:rPr>
+          <w:b/>
+          <w:bCs/>
+        </w:rPr>
         <w:t>Table Design &gt; Table Styles</w:t>
       </w:r>
     </w:p>
@@ -155,9 +256,26 @@
           <w:ilvl w:val="1"/>
           <w:numId w:val="1"/>
         </w:numPr>
-      </w:pPr>
-      <w:r>
-        <w:t>Also Table Style options, we will work on Totals later</w:t>
+        <w:rPr>
+          <w:b/>
+          <w:bCs/>
+        </w:rPr>
+      </w:pPr>
+      <w:proofErr w:type="gramStart"/>
+      <w:r>
+        <w:rPr>
+          <w:b/>
+          <w:bCs/>
+        </w:rPr>
+        <w:t>Also</w:t>
+      </w:r>
+      <w:proofErr w:type="gramEnd"/>
+      <w:r>
+        <w:rPr>
+          <w:b/>
+          <w:bCs/>
+        </w:rPr>
+        <w:t xml:space="preserve"> Table Style options, we will work on Totals later</w:t>
       </w:r>
     </w:p>
     <w:p>
@@ -167,8 +285,16 @@
           <w:ilvl w:val="1"/>
           <w:numId w:val="1"/>
         </w:numPr>
-      </w:pPr>
-      <w:r>
+        <w:rPr>
+          <w:b/>
+          <w:bCs/>
+        </w:rPr>
+      </w:pPr>
+      <w:r>
+        <w:rPr>
+          <w:b/>
+          <w:bCs/>
+        </w:rPr>
         <w:t xml:space="preserve">Everything is formatted for you – and it stays that way! </w:t>
       </w:r>
     </w:p>
@@ -179,8 +305,16 @@
           <w:ilvl w:val="0"/>
           <w:numId w:val="1"/>
         </w:numPr>
-      </w:pPr>
-      <w:r>
+        <w:rPr>
+          <w:b/>
+          <w:bCs/>
+        </w:rPr>
+      </w:pPr>
+      <w:r>
+        <w:rPr>
+          <w:b/>
+          <w:bCs/>
+        </w:rPr>
         <w:t>You can add and delete data easily</w:t>
       </w:r>
     </w:p>
@@ -191,11 +325,23 @@
           <w:ilvl w:val="1"/>
           <w:numId w:val="1"/>
         </w:numPr>
-      </w:pPr>
-      <w:r>
+        <w:rPr>
+          <w:b/>
+          <w:bCs/>
+        </w:rPr>
+      </w:pPr>
+      <w:r>
+        <w:rPr>
+          <w:b/>
+          <w:bCs/>
+        </w:rPr>
         <w:t xml:space="preserve">Go ahead </w:t>
       </w:r>
       <w:r>
+        <w:rPr>
+          <w:b/>
+          <w:bCs/>
+        </w:rPr>
         <w:t>and add and delete some rows and columns, look how everything is expanded</w:t>
       </w:r>
     </w:p>
@@ -206,9 +352,33 @@
           <w:ilvl w:val="2"/>
           <w:numId w:val="1"/>
         </w:numPr>
-      </w:pPr>
-      <w:r>
-        <w:t>Do a RANDBETWEEN() to see how easy that was for a new column</w:t>
+        <w:rPr>
+          <w:b/>
+          <w:bCs/>
+        </w:rPr>
+      </w:pPr>
+      <w:r>
+        <w:rPr>
+          <w:b/>
+          <w:bCs/>
+        </w:rPr>
+        <w:t xml:space="preserve">Do a </w:t>
+      </w:r>
+      <w:proofErr w:type="gramStart"/>
+      <w:r>
+        <w:rPr>
+          <w:b/>
+          <w:bCs/>
+        </w:rPr>
+        <w:t>RANDBETWEEN(</w:t>
+      </w:r>
+      <w:proofErr w:type="gramEnd"/>
+      <w:r>
+        <w:rPr>
+          <w:b/>
+          <w:bCs/>
+        </w:rPr>
+        <w:t>) to see how easy that was for a new column</w:t>
       </w:r>
     </w:p>
     <w:p>
@@ -218,8 +388,16 @@
           <w:ilvl w:val="2"/>
           <w:numId w:val="1"/>
         </w:numPr>
-      </w:pPr>
-      <w:r>
+        <w:rPr>
+          <w:b/>
+          <w:bCs/>
+        </w:rPr>
+      </w:pPr>
+      <w:r>
+        <w:rPr>
+          <w:b/>
+          <w:bCs/>
+        </w:rPr>
         <w:t>Manually insert a row and see how that is updated instantly</w:t>
       </w:r>
     </w:p>
@@ -230,14 +408,30 @@
           <w:ilvl w:val="0"/>
           <w:numId w:val="1"/>
         </w:numPr>
-      </w:pPr>
-      <w:r>
+        <w:rPr>
+          <w:b/>
+          <w:bCs/>
+        </w:rPr>
+      </w:pPr>
+      <w:r>
+        <w:rPr>
+          <w:b/>
+          <w:bCs/>
+        </w:rPr>
         <w:t>No re</w:t>
       </w:r>
       <w:r>
+        <w:rPr>
+          <w:b/>
+          <w:bCs/>
+        </w:rPr>
         <w:t>writing formula</w:t>
       </w:r>
       <w:r>
+        <w:rPr>
+          <w:b/>
+          <w:bCs/>
+        </w:rPr>
         <w:t>s</w:t>
       </w:r>
     </w:p>
@@ -248,8 +442,16 @@
           <w:ilvl w:val="1"/>
           <w:numId w:val="1"/>
         </w:numPr>
-      </w:pPr>
-      <w:r>
+        <w:rPr>
+          <w:b/>
+          <w:bCs/>
+        </w:rPr>
+      </w:pPr>
+      <w:r>
+        <w:rPr>
+          <w:b/>
+          <w:bCs/>
+        </w:rPr>
         <w:t>Take the sum of one of the columns and see how it doesn’t move! Even when we add new rows</w:t>
       </w:r>
     </w:p>
@@ -260,8 +462,16 @@
           <w:ilvl w:val="0"/>
           <w:numId w:val="1"/>
         </w:numPr>
-      </w:pPr>
-      <w:r>
+        <w:rPr>
+          <w:b/>
+          <w:bCs/>
+        </w:rPr>
+      </w:pPr>
+      <w:r>
+        <w:rPr>
+          <w:b/>
+          <w:bCs/>
+        </w:rPr>
         <w:t>We can point to data by name, not location</w:t>
       </w:r>
     </w:p>
@@ -272,8 +482,16 @@
           <w:ilvl w:val="1"/>
           <w:numId w:val="1"/>
         </w:numPr>
-      </w:pPr>
-      <w:r>
+        <w:rPr>
+          <w:b/>
+          <w:bCs/>
+        </w:rPr>
+      </w:pPr>
+      <w:r>
+        <w:rPr>
+          <w:b/>
+          <w:bCs/>
+        </w:rPr>
         <w:t xml:space="preserve">Take a column that is 10% of one of the columns to calculate tax or something like that. </w:t>
       </w:r>
     </w:p>
@@ -1195,6 +1413,21 @@
 </file>
 
 <file path=customXml/item1.xml><?xml version="1.0" encoding="utf-8"?>
+<p:properties xmlns:p="http://schemas.microsoft.com/office/2006/metadata/properties" xmlns:xsi="http://www.w3.org/2001/XMLSchema-instance" xmlns:pc="http://schemas.microsoft.com/office/infopath/2007/PartnerControls">
+  <documentManagement/>
+</p:properties>
+</file>
+
+<file path=customXml/item2.xml><?xml version="1.0" encoding="utf-8"?>
+<?mso-contentType ?>
+<FormTemplates xmlns="http://schemas.microsoft.com/sharepoint/v3/contenttype/forms">
+  <Display>DocumentLibraryForm</Display>
+  <Edit>DocumentLibraryForm</Edit>
+  <New>DocumentLibraryForm</New>
+</FormTemplates>
+</file>
+
+<file path=customXml/item3.xml><?xml version="1.0" encoding="utf-8"?>
 <ct:contentTypeSchema xmlns:ct="http://schemas.microsoft.com/office/2006/metadata/contentType" xmlns:ma="http://schemas.microsoft.com/office/2006/metadata/properties/metaAttributes" ct:_="" ma:_="" ma:contentTypeName="Document" ma:contentTypeID="0x0101006EF09FB187B9B84793DBC132EEBE2230" ma:contentTypeVersion="12" ma:contentTypeDescription="Create a new document." ma:contentTypeScope="" ma:versionID="5b6562d886850e7a26df130f65c39b40">
   <xsd:schema xmlns:xsd="http://www.w3.org/2001/XMLSchema" xmlns:xs="http://www.w3.org/2001/XMLSchema" xmlns:p="http://schemas.microsoft.com/office/2006/metadata/properties" xmlns:ns2="a08ef4ae-eb2d-43fd-9aa1-597ac51ccd6f" xmlns:ns3="86b59944-c92b-47ac-9d30-5bf03be2cde5" targetNamespace="http://schemas.microsoft.com/office/2006/metadata/properties" ma:root="true" ma:fieldsID="cf0a0ff621391093d509f8465489fbe5" ns2:_="" ns3:_="">
     <xsd:import namespace="a08ef4ae-eb2d-43fd-9aa1-597ac51ccd6f"/>
@@ -1411,29 +1644,38 @@
 </ct:contentTypeSchema>
 </file>
 
-<file path=customXml/item2.xml><?xml version="1.0" encoding="utf-8"?>
-<?mso-contentType ?>
-<FormTemplates xmlns="http://schemas.microsoft.com/sharepoint/v3/contenttype/forms">
-  <Display>DocumentLibraryForm</Display>
-  <Edit>DocumentLibraryForm</Edit>
-  <New>DocumentLibraryForm</New>
-</FormTemplates>
-</file>
-
-<file path=customXml/item3.xml><?xml version="1.0" encoding="utf-8"?>
-<p:properties xmlns:p="http://schemas.microsoft.com/office/2006/metadata/properties" xmlns:xsi="http://www.w3.org/2001/XMLSchema-instance" xmlns:pc="http://schemas.microsoft.com/office/infopath/2007/PartnerControls">
-  <documentManagement/>
-</p:properties>
-</file>
-
 <file path=customXml/itemProps1.xml><?xml version="1.0" encoding="utf-8"?>
-<ds:datastoreItem xmlns:ds="http://schemas.openxmlformats.org/officeDocument/2006/customXml" ds:itemID="{3351F2AE-C90E-4157-8B78-9FBB4A24AF56}"/>
+<ds:datastoreItem xmlns:ds="http://schemas.openxmlformats.org/officeDocument/2006/customXml" ds:itemID="{26D0A18E-A2EA-43A8-AA1F-98578E29EAE0}">
+  <ds:schemaRefs>
+    <ds:schemaRef ds:uri="http://schemas.microsoft.com/office/2006/metadata/properties"/>
+    <ds:schemaRef ds:uri="http://schemas.microsoft.com/office/infopath/2007/PartnerControls"/>
+  </ds:schemaRefs>
+</ds:datastoreItem>
 </file>
 
 <file path=customXml/itemProps2.xml><?xml version="1.0" encoding="utf-8"?>
-<ds:datastoreItem xmlns:ds="http://schemas.openxmlformats.org/officeDocument/2006/customXml" ds:itemID="{3ECE5FDD-A5F3-4C59-81E0-21058BF13282}"/>
+<ds:datastoreItem xmlns:ds="http://schemas.openxmlformats.org/officeDocument/2006/customXml" ds:itemID="{3ECE5FDD-A5F3-4C59-81E0-21058BF13282}">
+  <ds:schemaRefs>
+    <ds:schemaRef ds:uri="http://schemas.microsoft.com/sharepoint/v3/contenttype/forms"/>
+  </ds:schemaRefs>
+</ds:datastoreItem>
 </file>
 
 <file path=customXml/itemProps3.xml><?xml version="1.0" encoding="utf-8"?>
-<ds:datastoreItem xmlns:ds="http://schemas.openxmlformats.org/officeDocument/2006/customXml" ds:itemID="{26D0A18E-A2EA-43A8-AA1F-98578E29EAE0}"/>
+<ds:datastoreItem xmlns:ds="http://schemas.openxmlformats.org/officeDocument/2006/customXml" ds:itemID="{3351F2AE-C90E-4157-8B78-9FBB4A24AF56}">
+  <ds:schemaRefs>
+    <ds:schemaRef ds:uri="http://schemas.microsoft.com/office/2006/metadata/contentType"/>
+    <ds:schemaRef ds:uri="http://schemas.microsoft.com/office/2006/metadata/properties/metaAttributes"/>
+    <ds:schemaRef ds:uri="http://www.w3.org/2001/XMLSchema"/>
+    <ds:schemaRef ds:uri="http://schemas.microsoft.com/office/2006/metadata/properties"/>
+    <ds:schemaRef ds:uri="a08ef4ae-eb2d-43fd-9aa1-597ac51ccd6f"/>
+    <ds:schemaRef ds:uri="86b59944-c92b-47ac-9d30-5bf03be2cde5"/>
+    <ds:schemaRef ds:uri="http://schemas.microsoft.com/office/2006/documentManagement/types"/>
+    <ds:schemaRef ds:uri="http://schemas.microsoft.com/office/infopath/2007/PartnerControls"/>
+    <ds:schemaRef ds:uri="http://schemas.openxmlformats.org/package/2006/metadata/core-properties"/>
+    <ds:schemaRef ds:uri="http://purl.org/dc/elements/1.1/"/>
+    <ds:schemaRef ds:uri="http://purl.org/dc/terms/"/>
+    <ds:schemaRef ds:uri="http://schemas.microsoft.com/internal/obd"/>
+  </ds:schemaRefs>
+</ds:datastoreItem>
 </file>